--- a/Reports/Changes.docx
+++ b/Reports/Changes.docx
@@ -28,28 +28,110 @@
           <w:numId w:val="1"/>
         </w:numPr>
         <w:rPr>
-          <w:highlight w:val="green"/>
+          <w:highlight w:val="yellow"/>
         </w:rPr>
       </w:pPr>
+      <w:r>
+        <w:rPr>
+          <w:highlight w:val="yellow"/>
+        </w:rPr>
+        <w:t xml:space="preserve">When you first show a CT image, say air (e.g., in the trachea) is black, </w:t>
+      </w:r>
+      <w:proofErr w:type="gramStart"/>
+      <w:r>
+        <w:rPr>
+          <w:highlight w:val="yellow"/>
+        </w:rPr>
+        <w:t>dense</w:t>
+      </w:r>
+      <w:proofErr w:type="gramEnd"/>
+      <w:r>
+        <w:rPr>
+          <w:highlight w:val="yellow"/>
+        </w:rPr>
+        <w:t xml:space="preserve"> bone is white, and the lungs are dark gray because it is mostly air whereas abnormalities in the lungs are usually whiter (except for the black air inside cavities). </w:t>
+      </w:r>
+    </w:p>
+    <w:p>
+      <w:pPr>
+        <w:pStyle w:val="ListParagraph"/>
+        <w:numPr>
+          <w:ilvl w:val="0"/>
+          <w:numId w:val="1"/>
+        </w:numPr>
+      </w:pPr>
+      <w:r>
+        <w:t xml:space="preserve">My thoughts for you to cut and paste for later: teach a little about the methods including explaining an interpretation of an odds ratio for the different models. Make a Table 1 </w:t>
+      </w:r>
+      <w:proofErr w:type="gramStart"/>
+      <w:r>
+        <w:t>averaged</w:t>
+      </w:r>
+      <w:proofErr w:type="gramEnd"/>
+      <w:r>
+        <w:t xml:space="preserve"> across </w:t>
+      </w:r>
+      <w:proofErr w:type="gramStart"/>
+      <w:r>
+        <w:t>raters</w:t>
+      </w:r>
+      <w:proofErr w:type="gramEnd"/>
+      <w:r>
+        <w:t xml:space="preserve"> or make some graphs of the raw data on percentages in each severity.  </w:t>
+      </w:r>
       <w:r>
         <w:rPr>
           <w:highlight w:val="green"/>
         </w:rPr>
-        <w:t xml:space="preserve">When you first show a CT image, say air (e.g., in the trachea) is black, </w:t>
-      </w:r>
-      <w:proofErr w:type="gramStart"/>
-      <w:r>
+        <w:t>Include other measures of agreement from raters.</w:t>
+      </w:r>
+    </w:p>
+    <w:p>
+      <w:pPr>
+        <w:pStyle w:val="ListParagraph"/>
+        <w:numPr>
+          <w:ilvl w:val="0"/>
+          <w:numId w:val="1"/>
+        </w:numPr>
+        <w:rPr>
+          <w:highlight w:val="yellow"/>
+        </w:rPr>
+      </w:pPr>
+      <w:r>
+        <w:rPr>
+          <w:highlight w:val="yellow"/>
+        </w:rPr>
+        <w:t>Mention how the ordinal scores are visual estimates, not exact percentages</w:t>
+      </w:r>
+    </w:p>
+    <w:p>
+      <w:pPr>
+        <w:pStyle w:val="ListParagraph"/>
+        <w:numPr>
+          <w:ilvl w:val="0"/>
+          <w:numId w:val="1"/>
+        </w:numPr>
+      </w:pPr>
+      <w:r>
+        <w:t>Lambda in equations link outcome to predictor</w:t>
+      </w:r>
+    </w:p>
+    <w:p>
+      <w:pPr>
+        <w:pStyle w:val="ListParagraph"/>
+        <w:numPr>
+          <w:ilvl w:val="0"/>
+          <w:numId w:val="1"/>
+        </w:numPr>
         <w:rPr>
           <w:highlight w:val="green"/>
         </w:rPr>
-        <w:t>dense</w:t>
-      </w:r>
-      <w:proofErr w:type="gramEnd"/>
+      </w:pPr>
       <w:r>
         <w:rPr>
           <w:highlight w:val="green"/>
         </w:rPr>
-        <w:t xml:space="preserve"> bone is white, and the lungs are dark gray because it is mostly air whereas abnormalities in the lungs are usually whiter (except for the black air inside cavities). </w:t>
+        <w:t>Beta_1j and beta_2k need j and k subscript</w:t>
       </w:r>
     </w:p>
     <w:p>
@@ -61,23 +143,7 @@
         </w:numPr>
       </w:pPr>
       <w:r>
-        <w:t xml:space="preserve">My thoughts for you to cut and paste for later: teach a little about the methods including explaining an interpretation of an odds ratio for the different models. Make a Table 1 </w:t>
-      </w:r>
-      <w:proofErr w:type="gramStart"/>
-      <w:r>
-        <w:t>averaged</w:t>
-      </w:r>
-      <w:proofErr w:type="gramEnd"/>
-      <w:r>
-        <w:t xml:space="preserve"> across </w:t>
-      </w:r>
-      <w:proofErr w:type="gramStart"/>
-      <w:r>
-        <w:t>raters</w:t>
-      </w:r>
-      <w:proofErr w:type="gramEnd"/>
-      <w:r>
-        <w:t xml:space="preserve"> or make some graphs of the raw data on percentages in each severity.  Include other measures of agreement from raters.</w:t>
+        <w:t>Appendix needs output estimates of parameters (Tables)</w:t>
       </w:r>
     </w:p>
     <w:p>
@@ -89,63 +155,7 @@
         </w:numPr>
       </w:pPr>
       <w:r>
-        <w:t>Mention how the ordinal scores are visual estimates, not exact percentages</w:t>
-      </w:r>
-    </w:p>
-    <w:p>
-      <w:pPr>
-        <w:pStyle w:val="ListParagraph"/>
-        <w:numPr>
-          <w:ilvl w:val="0"/>
-          <w:numId w:val="1"/>
-        </w:numPr>
-      </w:pPr>
-      <w:r>
-        <w:t>Lambda in equations link outcome to predictor</w:t>
-      </w:r>
-    </w:p>
-    <w:p>
-      <w:pPr>
-        <w:pStyle w:val="ListParagraph"/>
-        <w:numPr>
-          <w:ilvl w:val="0"/>
-          <w:numId w:val="1"/>
-        </w:numPr>
-      </w:pPr>
-      <w:r>
-        <w:t>Beta_1j and beta_2k need j and k subscript</w:t>
-      </w:r>
-    </w:p>
-    <w:p>
-      <w:pPr>
-        <w:pStyle w:val="ListParagraph"/>
-        <w:numPr>
-          <w:ilvl w:val="0"/>
-          <w:numId w:val="1"/>
-        </w:numPr>
-      </w:pPr>
-      <w:r>
-        <w:t>Appendix needs output estimates of parameters (Tables)</w:t>
-      </w:r>
-    </w:p>
-    <w:p>
-      <w:pPr>
-        <w:pStyle w:val="ListParagraph"/>
-        <w:numPr>
-          <w:ilvl w:val="0"/>
-          <w:numId w:val="1"/>
-        </w:numPr>
-      </w:pPr>
-      <w:r>
-        <w:t xml:space="preserve">Maybe lead with the </w:t>
-      </w:r>
-      <w:proofErr w:type="spellStart"/>
-      <w:r>
-        <w:t>logisitic</w:t>
-      </w:r>
-      <w:proofErr w:type="spellEnd"/>
-      <w:r>
-        <w:t xml:space="preserve"> regression ones in the presentation, as they are </w:t>
+        <w:t xml:space="preserve">Maybe lead with the logistic regression ones in the presentation, as they are </w:t>
       </w:r>
       <w:proofErr w:type="gramStart"/>
       <w:r>
@@ -1086,6 +1096,7 @@
   <w:style w:type="character" w:default="1" w:styleId="DefaultParagraphFont">
     <w:name w:val="Default Paragraph Font"/>
     <w:uiPriority w:val="1"/>
+    <w:semiHidden/>
     <w:unhideWhenUsed/>
   </w:style>
   <w:style w:type="table" w:default="1" w:styleId="TableNormal">
